--- a/docs/Contenuti/2. Strumenti/2. Basso/3. Livello avanzato/2. hammer on.docx
+++ b/docs/Contenuti/2. Strumenti/2. Basso/3. Livello avanzato/2. hammer on.docx
@@ -4,22 +4,11 @@
   <w:body>
     <w:p>
       <w:pPr>
-        <w:rPr>
-          <w:b/>
-          <w:sz w:val="30"/>
-          <w:szCs w:val="30"/>
-        </w:rPr>
-      </w:pPr>
-      <w:r>
-        <w:rPr>
-          <w:b/>
-          <w:sz w:val="30"/>
-          <w:szCs w:val="30"/>
-        </w:rPr>
+        <w:pStyle w:val="Titolo1"/>
+      </w:pPr>
+      <w:r>
         <w:t xml:space="preserve">Hammer on </w:t>
       </w:r>
-      <w:bookmarkStart w:id="0" w:name="_GoBack"/>
-      <w:bookmarkEnd w:id="0"/>
     </w:p>
     <w:p>
       <w:pPr>
@@ -38,6 +27,7 @@
       <w:proofErr w:type="spellStart"/>
       <w:r>
         <w:rPr>
+          <w:b/>
           <w:sz w:val="30"/>
           <w:szCs w:val="30"/>
         </w:rPr>
@@ -46,10 +36,18 @@
       <w:proofErr w:type="spellEnd"/>
       <w:r>
         <w:rPr>
-          <w:sz w:val="30"/>
-          <w:szCs w:val="30"/>
-        </w:rPr>
-        <w:t xml:space="preserve">-on è un particolare effetto timbrico – melodico, che si ottiene eseguendo di seguito il </w:t>
+          <w:b/>
+          <w:sz w:val="30"/>
+          <w:szCs w:val="30"/>
+        </w:rPr>
+        <w:t>-on</w:t>
+      </w:r>
+      <w:r>
+        <w:rPr>
+          <w:sz w:val="30"/>
+          <w:szCs w:val="30"/>
+        </w:rPr>
+        <w:t xml:space="preserve"> è un particolare effetto timbrico – melodico, che si ottiene eseguendo di seguito il </w:t>
       </w:r>
       <w:proofErr w:type="spellStart"/>
       <w:r>
@@ -97,7 +95,21 @@
           <w:sz w:val="30"/>
           <w:szCs w:val="30"/>
         </w:rPr>
-        <w:t>-on è eseguibile su note successive, la seconda delle quali più acuta della prima poste sia sulla stessa corda che su corde differenti, e consiste in due momenti successivi e collegati:</w:t>
+        <w:t>-on è eseguibile su note successive, la seconda delle quali più acuta della prima</w:t>
+      </w:r>
+      <w:r>
+        <w:rPr>
+          <w:sz w:val="30"/>
+          <w:szCs w:val="30"/>
+        </w:rPr>
+        <w:t xml:space="preserve">, </w:t>
+      </w:r>
+      <w:r>
+        <w:rPr>
+          <w:sz w:val="30"/>
+          <w:szCs w:val="30"/>
+        </w:rPr>
+        <w:t>poste sia sulla stessa corda che su corde differenti, e consiste in due momenti successivi e collegati:</w:t>
       </w:r>
     </w:p>
     <w:p>
@@ -169,7 +181,16 @@
           <w:sz w:val="30"/>
           <w:szCs w:val="30"/>
         </w:rPr>
-        <w:t xml:space="preserve">Il suono della nota successiva si ottiene esercitando una decisa pressione decisa con un dito della mano sinistra, ovvero eseguendo il legato, detto </w:t>
+        <w:t xml:space="preserve">Il suono della nota successiva si ottiene esercitando una decisa pressione </w:t>
+      </w:r>
+      <w:bookmarkStart w:id="0" w:name="_GoBack"/>
+      <w:bookmarkEnd w:id="0"/>
+      <w:r>
+        <w:rPr>
+          <w:sz w:val="30"/>
+          <w:szCs w:val="30"/>
+        </w:rPr>
+        <w:t xml:space="preserve">con un dito della mano sinistra, ovvero eseguendo il legato, detto </w:t>
       </w:r>
       <w:r>
         <w:rPr>
